--- a/estrutura-de-repetição/Exercícios Sobre Estruturas De Repetição00.docx
+++ b/estrutura-de-repetição/Exercícios Sobre Estruturas De Repetição00.docx
@@ -4,10 +4,18 @@
   <w:body>
     <w:p>
       <w:pPr>
-        <w:jc w:val="both"/>
-      </w:pPr>
-      <w:r>
-        <w:t>Exercícios Sobre Estruturas De Repetição</w:t>
+        <w:jc w:val="center"/>
+        <w:rPr>
+          <w:b/>
+          <w:bCs/>
+        </w:rPr>
+      </w:pPr>
+      <w:r>
+        <w:rPr>
+          <w:b/>
+          <w:bCs/>
+        </w:rPr>
+        <w:t>Estruturas De Repetição</w:t>
       </w:r>
     </w:p>
     <w:p>
@@ -2027,7 +2035,18 @@
       <w:pPr>
         <w:jc w:val="both"/>
       </w:pPr>
-      <w:r>
+    </w:p>
+    <w:p>
+      <w:pPr>
+        <w:jc w:val="both"/>
+      </w:pPr>
+    </w:p>
+    <w:p>
+      <w:pPr>
+        <w:jc w:val="both"/>
+      </w:pPr>
+      <w:r>
+        <w:lastRenderedPageBreak/>
         <w:t>Exercícios Propostos</w:t>
       </w:r>
     </w:p>
@@ -2041,7 +2060,6 @@
         <w:jc w:val="both"/>
       </w:pPr>
       <w:r>
-        <w:lastRenderedPageBreak/>
         <w:t>Faça um programa que receba dez números inteiros e mostre a quantidade de números primos dentre os números que foram digitados.</w:t>
       </w:r>
     </w:p>
@@ -2526,6 +2544,7 @@
         <w:rPr>
           <w:rFonts w:ascii="Arial" w:hAnsi="Arial" w:cs="Arial"/>
         </w:rPr>
+        <w:lastRenderedPageBreak/>
         <w:t>■</w:t>
       </w:r>
       <w:r>
@@ -2551,7 +2570,6 @@
         <w:jc w:val="both"/>
       </w:pPr>
       <w:r>
-        <w:lastRenderedPageBreak/>
         <w:t xml:space="preserve">Faça um programa que receba o tipo da ação, ou seja, uma letra a ser comercializada na bolsa de valores, o preço de compra e o preço de venda de cada ação e que calcule e mostre: </w:t>
       </w:r>
     </w:p>
